--- a/美式标准师1944bk.docx
+++ b/美式标准师1944bk.docx
@@ -2460,16 +2460,7 @@
           <w:rFonts w:hint="default"/>
           <w:lang w:eastAsia="zh-CN"/>
         </w:rPr>
-        <w:t>迫击炮射手X6、汽</w:t>
-      </w:r>
-      <w:bookmarkStart w:id="0" w:name="_GoBack"/>
-      <w:bookmarkEnd w:id="0"/>
-      <w:r>
-        <w:rPr>
-          <w:rFonts w:hint="default"/>
-          <w:lang w:eastAsia="zh-CN"/>
-        </w:rPr>
-        <w:t>修工、步兵X2</w:t>
+        <w:t>迫击炮射手X6、汽修工、步兵X2</w:t>
       </w:r>
       <w:r>
         <w:rPr>
@@ -8049,6 +8040,323 @@
           <w:lang w:val="en-US" w:eastAsia="zh-CN"/>
         </w:rPr>
         <w:t>布雷班三 8人</w:t>
+      </w:r>
+    </w:p>
+    <w:p>
+      <w:pPr>
+        <w:pStyle w:val="6"/>
+        <w:bidi w:val="0"/>
+        <w:ind w:left="420" w:leftChars="0" w:firstLine="420" w:firstLineChars="0"/>
+        <w:rPr>
+          <w:rFonts w:hint="eastAsia"/>
+          <w:lang w:val="en-US" w:eastAsia="zh-CN"/>
+        </w:rPr>
+      </w:pPr>
+      <w:r>
+        <w:rPr>
+          <w:rFonts w:hint="eastAsia"/>
+          <w:lang w:val="en-US" w:eastAsia="zh-CN"/>
+        </w:rPr>
+        <w:t>迫击炮连 168人（1944年选配</w:t>
+      </w:r>
+      <w:bookmarkStart w:id="0" w:name="_GoBack"/>
+      <w:bookmarkEnd w:id="0"/>
+      <w:r>
+        <w:rPr>
+          <w:rFonts w:hint="eastAsia"/>
+          <w:lang w:val="en-US" w:eastAsia="zh-CN"/>
+        </w:rPr>
+        <w:t>）</w:t>
+      </w:r>
+    </w:p>
+    <w:p>
+      <w:pPr>
+        <w:ind w:left="840" w:leftChars="0" w:firstLine="420" w:firstLineChars="0"/>
+        <w:rPr>
+          <w:rFonts w:hint="eastAsia"/>
+          <w:color w:val="0000FF"/>
+          <w:lang w:val="en-US" w:eastAsia="zh-CN"/>
+        </w:rPr>
+      </w:pPr>
+      <w:r>
+        <w:rPr>
+          <w:rFonts w:hint="eastAsia"/>
+          <w:color w:val="0000FF"/>
+          <w:lang w:val="en-US" w:eastAsia="zh-CN"/>
+        </w:rPr>
+        <w:t>107毫米迫击炮X12  .50重机枪X6 火箭筒X4</w:t>
+      </w:r>
+    </w:p>
+    <w:p>
+      <w:pPr>
+        <w:pStyle w:val="7"/>
+        <w:bidi w:val="0"/>
+        <w:ind w:left="840" w:leftChars="0" w:firstLine="420" w:firstLineChars="0"/>
+        <w:rPr>
+          <w:rFonts w:hint="eastAsia"/>
+          <w:lang w:val="en-US" w:eastAsia="zh-CN"/>
+        </w:rPr>
+      </w:pPr>
+      <w:r>
+        <w:rPr>
+          <w:rFonts w:hint="eastAsia"/>
+          <w:lang w:val="en-US" w:eastAsia="zh-CN"/>
+        </w:rPr>
+        <w:t>连部 39人</w:t>
+      </w:r>
+    </w:p>
+    <w:p>
+      <w:pPr>
+        <w:ind w:left="840" w:leftChars="0" w:firstLine="420" w:firstLineChars="0"/>
+        <w:rPr>
+          <w:rFonts w:hint="eastAsia"/>
+          <w:lang w:val="en-US" w:eastAsia="zh-CN"/>
+        </w:rPr>
+      </w:pPr>
+      <w:r>
+        <w:rPr>
+          <w:rFonts w:hint="eastAsia"/>
+          <w:lang w:val="en-US" w:eastAsia="zh-CN"/>
+        </w:rPr>
+        <w:t>指挥组（连长、副连长、联络兼气象官、通讯军士、连文书、气象专家、号手兼传令兵）</w:t>
+      </w:r>
+    </w:p>
+    <w:p>
+      <w:pPr>
+        <w:ind w:left="840" w:leftChars="0" w:firstLine="420" w:firstLineChars="0"/>
+        <w:rPr>
+          <w:rFonts w:hint="eastAsia"/>
+          <w:lang w:val="en-US" w:eastAsia="zh-CN"/>
+        </w:rPr>
+      </w:pPr>
+      <w:r>
+        <w:rPr>
+          <w:rFonts w:hint="eastAsia"/>
+          <w:lang w:val="en-US" w:eastAsia="zh-CN"/>
+        </w:rPr>
+        <w:t>行政组（供给军士、军械军士、摩托军士、炊事军士、厨师X4、汽修工兼司机X5、卡车司机、布线员X2、无线电操作员X2、信使X2、交换机操作员X2、跑腿X8）</w:t>
+      </w:r>
+    </w:p>
+    <w:p>
+      <w:pPr>
+        <w:ind w:left="840" w:leftChars="0" w:firstLine="420" w:firstLineChars="0"/>
+        <w:rPr>
+          <w:rFonts w:hint="default"/>
+          <w:color w:val="0000FF"/>
+          <w:lang w:val="en-US" w:eastAsia="zh-CN"/>
+        </w:rPr>
+      </w:pPr>
+      <w:r>
+        <w:rPr>
+          <w:rFonts w:hint="eastAsia"/>
+          <w:color w:val="0000FF"/>
+          <w:lang w:val="en-US" w:eastAsia="zh-CN"/>
+        </w:rPr>
+        <w:t>1/4吨卡车X2</w:t>
+      </w:r>
+      <w:r>
+        <w:rPr>
+          <w:rFonts w:hint="eastAsia"/>
+          <w:color w:val="0000FF"/>
+          <w:lang w:val="en-US" w:eastAsia="zh-CN"/>
+        </w:rPr>
+        <w:tab/>
+      </w:r>
+      <w:r>
+        <w:rPr>
+          <w:rFonts w:hint="eastAsia"/>
+          <w:color w:val="0000FF"/>
+          <w:lang w:val="en-US" w:eastAsia="zh-CN"/>
+        </w:rPr>
+        <w:t>、1/4吨拖车X2、2.5吨卡车X1、3/4吨卡车X2、12.7mm重机枪X3、卡宾枪X21、M1加兰德X16、火箭炮X2</w:t>
+      </w:r>
+    </w:p>
+    <w:p>
+      <w:pPr>
+        <w:pStyle w:val="7"/>
+        <w:bidi w:val="0"/>
+        <w:ind w:left="840" w:leftChars="0" w:firstLine="420" w:firstLineChars="0"/>
+        <w:rPr>
+          <w:rFonts w:hint="default"/>
+          <w:lang w:val="en-US" w:eastAsia="zh-CN"/>
+        </w:rPr>
+      </w:pPr>
+      <w:r>
+        <w:rPr>
+          <w:rFonts w:hint="eastAsia"/>
+          <w:lang w:val="en-US" w:eastAsia="zh-CN"/>
+        </w:rPr>
+        <w:t>迫击炮排一 43人</w:t>
+      </w:r>
+    </w:p>
+    <w:p>
+      <w:pPr>
+        <w:ind w:left="1260" w:leftChars="0" w:firstLine="420" w:firstLineChars="0"/>
+        <w:rPr>
+          <w:rFonts w:hint="eastAsia"/>
+          <w:lang w:val="en-US" w:eastAsia="zh-CN"/>
+        </w:rPr>
+      </w:pPr>
+      <w:r>
+        <w:rPr>
+          <w:rFonts w:hint="eastAsia"/>
+          <w:lang w:val="en-US" w:eastAsia="zh-CN"/>
+        </w:rPr>
+        <w:t>排部 11人（排长，副排长、军士长、通信军事、气象军士、弹药主管、卡车司机、传令兵、布线员X2、电话操作员）</w:t>
+      </w:r>
+    </w:p>
+    <w:p>
+      <w:pPr>
+        <w:ind w:left="1260" w:leftChars="0" w:firstLine="420" w:firstLineChars="0"/>
+        <w:rPr>
+          <w:rFonts w:hint="default"/>
+          <w:color w:val="0000FF"/>
+          <w:lang w:val="en-US" w:eastAsia="zh-CN"/>
+        </w:rPr>
+      </w:pPr>
+      <w:r>
+        <w:rPr>
+          <w:rFonts w:hint="eastAsia"/>
+          <w:color w:val="0000FF"/>
+          <w:lang w:val="en-US" w:eastAsia="zh-CN"/>
+        </w:rPr>
+        <w:t>1.5吨卡车X1、1吨拖车X1、1/4吨卡车X2、1/4吨拖车X2、火箭炮X1</w:t>
+      </w:r>
+    </w:p>
+    <w:p>
+      <w:pPr>
+        <w:ind w:left="1260" w:leftChars="0" w:firstLine="420" w:firstLineChars="0"/>
+        <w:rPr>
+          <w:rFonts w:hint="eastAsia"/>
+          <w:lang w:val="en-US" w:eastAsia="zh-CN"/>
+        </w:rPr>
+      </w:pPr>
+      <w:r>
+        <w:rPr>
+          <w:rFonts w:hint="eastAsia"/>
+          <w:lang w:val="en-US" w:eastAsia="zh-CN"/>
+        </w:rPr>
+        <w:t>火力班一 8人（班长、中士射手、弹药手X3、司机兼弹药手、副射手）</w:t>
+      </w:r>
+    </w:p>
+    <w:p>
+      <w:pPr>
+        <w:ind w:left="1680" w:leftChars="0" w:firstLine="420" w:firstLineChars="0"/>
+        <w:rPr>
+          <w:rFonts w:hint="default"/>
+          <w:color w:val="0000FF"/>
+          <w:lang w:val="en-US" w:eastAsia="zh-CN"/>
+        </w:rPr>
+      </w:pPr>
+      <w:r>
+        <w:rPr>
+          <w:rFonts w:hint="eastAsia"/>
+          <w:color w:val="0000FF"/>
+          <w:lang w:val="en-US" w:eastAsia="zh-CN"/>
+        </w:rPr>
+        <w:t>1/4吨卡车X1、1/4吨拖车X1、107MM化学迫击炮X1</w:t>
+      </w:r>
+    </w:p>
+    <w:p>
+      <w:pPr>
+        <w:ind w:left="1260" w:leftChars="0" w:firstLine="420" w:firstLineChars="0"/>
+        <w:rPr>
+          <w:rFonts w:hint="default"/>
+          <w:lang w:val="en-US" w:eastAsia="zh-CN"/>
+        </w:rPr>
+      </w:pPr>
+    </w:p>
+    <w:p>
+      <w:pPr>
+        <w:ind w:left="1260" w:leftChars="0" w:firstLine="420" w:firstLineChars="0"/>
+        <w:rPr>
+          <w:rFonts w:hint="eastAsia"/>
+          <w:lang w:val="en-US" w:eastAsia="zh-CN"/>
+        </w:rPr>
+      </w:pPr>
+      <w:r>
+        <w:rPr>
+          <w:rFonts w:hint="eastAsia"/>
+          <w:lang w:val="en-US" w:eastAsia="zh-CN"/>
+        </w:rPr>
+        <w:t>火力班二</w:t>
+      </w:r>
+    </w:p>
+    <w:p>
+      <w:pPr>
+        <w:ind w:left="1260" w:leftChars="0" w:firstLine="420" w:firstLineChars="0"/>
+        <w:rPr>
+          <w:rFonts w:hint="default"/>
+          <w:lang w:val="en-US" w:eastAsia="zh-CN"/>
+        </w:rPr>
+      </w:pPr>
+      <w:r>
+        <w:rPr>
+          <w:rFonts w:hint="eastAsia"/>
+          <w:lang w:val="en-US" w:eastAsia="zh-CN"/>
+        </w:rPr>
+        <w:t>火力班三</w:t>
+      </w:r>
+    </w:p>
+    <w:p>
+      <w:pPr>
+        <w:ind w:left="1260" w:leftChars="0" w:firstLine="420" w:firstLineChars="0"/>
+        <w:rPr>
+          <w:rFonts w:hint="default"/>
+          <w:lang w:val="en-US" w:eastAsia="zh-CN"/>
+        </w:rPr>
+      </w:pPr>
+      <w:r>
+        <w:rPr>
+          <w:rFonts w:hint="eastAsia"/>
+          <w:lang w:val="en-US" w:eastAsia="zh-CN"/>
+        </w:rPr>
+        <w:t>火力班四</w:t>
+      </w:r>
+    </w:p>
+    <w:p>
+      <w:pPr>
+        <w:ind w:left="1260" w:leftChars="0" w:firstLine="420" w:firstLineChars="0"/>
+        <w:rPr>
+          <w:rFonts w:hint="default"/>
+          <w:lang w:val="en-US" w:eastAsia="zh-CN"/>
+        </w:rPr>
+      </w:pPr>
+    </w:p>
+    <w:p>
+      <w:pPr>
+        <w:pStyle w:val="7"/>
+        <w:bidi w:val="0"/>
+        <w:ind w:left="1260" w:leftChars="0" w:firstLine="0" w:firstLineChars="0"/>
+        <w:rPr>
+          <w:rFonts w:hint="eastAsia"/>
+          <w:lang w:val="en-US" w:eastAsia="zh-CN"/>
+        </w:rPr>
+      </w:pPr>
+      <w:r>
+        <w:rPr>
+          <w:rFonts w:hint="eastAsia"/>
+          <w:lang w:val="en-US" w:eastAsia="zh-CN"/>
+        </w:rPr>
+        <w:t>迫击炮排二 43人</w:t>
+      </w:r>
+    </w:p>
+    <w:p>
+      <w:pPr>
+        <w:pStyle w:val="7"/>
+        <w:bidi w:val="0"/>
+        <w:ind w:left="1260" w:leftChars="0" w:firstLine="0" w:firstLineChars="0"/>
+        <w:rPr>
+          <w:rFonts w:hint="default"/>
+          <w:lang w:val="en-US" w:eastAsia="zh-CN"/>
+        </w:rPr>
+      </w:pPr>
+      <w:r>
+        <w:rPr>
+          <w:rFonts w:hint="eastAsia"/>
+          <w:lang w:val="en-US" w:eastAsia="zh-CN"/>
+        </w:rPr>
+        <w:t>迫击炮排三 43人</w:t>
       </w:r>
     </w:p>
     <w:p>
